--- a/Task/蔡弘扬/Milestone_3/序列图.docx
+++ b/Task/蔡弘扬/Milestone_3/序列图.docx
@@ -1,8 +1,1094 @@
 
 <file path=word/document.xml><?xml version="1.0" encoding="utf-8"?>
-<w:document xmlns:wpc="http://schemas.microsoft.com/office/word/2010/wordprocessingCanvas" xmlns:mc="http://schemas.openxmlformats.org/markup-compatibility/2006" xmlns:o="urn:schemas-microsoft-com:office:office" xmlns:r="http://schemas.openxmlformats.org/officeDocument/2006/relationships" xmlns:m="http://schemas.openxmlformats.org/officeDocument/2006/math" xmlns:v="urn:schemas-microsoft-com:vml" xmlns:wp14="http://schemas.microsoft.com/office/word/2010/wordprocessingDrawing" xmlns:wp="http://schemas.openxmlformats.org/drawingml/2006/wordprocessingDrawing" xmlns:w10="urn:schemas-microsoft-com:office:word" xmlns:w="http://schemas.openxmlformats.org/wordprocessingml/2006/main" xmlns:w14="http://schemas.microsoft.com/office/word/2010/wordml" xmlns:w15="http://schemas.microsoft.com/office/word/2012/wordml" xmlns:wpg="http://schemas.microsoft.com/office/word/2010/wordprocessingGroup" xmlns:wpi="http://schemas.microsoft.com/office/word/2010/wordprocessingInk" xmlns:wne="http://schemas.microsoft.com/office/word/2006/wordml" xmlns:wps="http://schemas.microsoft.com/office/word/2010/wordprocessingShape" mc:Ignorable="w14 w15 wp14">
+<w:document xmlns:wpc="http://schemas.microsoft.com/office/word/2010/wordprocessingCanvas" xmlns:cx="http://schemas.microsoft.com/office/drawing/2014/chartex" xmlns:mc="http://schemas.openxmlformats.org/markup-compatibility/2006" xmlns:o="urn:schemas-microsoft-com:office:office" xmlns:r="http://schemas.openxmlformats.org/officeDocument/2006/relationships" xmlns:m="http://schemas.openxmlformats.org/officeDocument/2006/math" xmlns:v="urn:schemas-microsoft-com:vml" xmlns:wp14="http://schemas.microsoft.com/office/word/2010/wordprocessingDrawing" xmlns:wp="http://schemas.openxmlformats.org/drawingml/2006/wordprocessingDrawing" xmlns:w10="urn:schemas-microsoft-com:office:word" xmlns:w="http://schemas.openxmlformats.org/wordprocessingml/2006/main" xmlns:w14="http://schemas.microsoft.com/office/word/2010/wordml" xmlns:w15="http://schemas.microsoft.com/office/word/2012/wordml" xmlns:w16se="http://schemas.microsoft.com/office/word/2015/wordml/symex" xmlns:wpg="http://schemas.microsoft.com/office/word/2010/wordprocessingGroup" xmlns:wpi="http://schemas.microsoft.com/office/word/2010/wordprocessingInk" xmlns:wne="http://schemas.microsoft.com/office/word/2006/wordml" xmlns:wps="http://schemas.microsoft.com/office/word/2010/wordprocessingShape" mc:Ignorable="w14 w15 w16se wp14">
   <w:body>
     <w:p>
+      <w:pPr>
+        <w:pStyle w:val="2"/>
+        <w:rPr>
+          <w:rFonts w:hint="eastAsia"/>
+        </w:rPr>
+      </w:pPr>
+      <w:r>
+        <w:rPr>
+          <w:rFonts w:hint="eastAsia"/>
+        </w:rPr>
+        <w:t>1.1</w:t>
+      </w:r>
+      <w:r>
+        <w:rPr>
+          <w:rFonts w:hint="eastAsia"/>
+        </w:rPr>
+        <w:t>信息发布子系统</w:t>
+      </w:r>
+    </w:p>
+    <w:p>
+      <w:r>
+        <w:rPr>
+          <w:rFonts w:hint="eastAsia"/>
+        </w:rPr>
+        <w:t>栏目管理</w:t>
+      </w:r>
+      <w:r>
+        <w:rPr>
+          <w:rFonts w:hint="eastAsia"/>
+        </w:rPr>
+        <w:t>：</w:t>
+      </w:r>
+    </w:p>
+    <w:p>
+      <w:pPr>
+        <w:rPr>
+          <w:rFonts w:hint="eastAsia"/>
+        </w:rPr>
+      </w:pPr>
+      <w:r>
+        <w:rPr>
+          <w:noProof/>
+        </w:rPr>
+        <w:drawing>
+          <wp:inline distT="0" distB="0" distL="0" distR="0" wp14:anchorId="4BE62AF2" wp14:editId="580A6838">
+            <wp:extent cx="5274310" cy="2994025"/>
+            <wp:effectExtent l="0" t="0" r="0" b="0"/>
+            <wp:docPr id="16" name="图片 16"/>
+            <wp:cNvGraphicFramePr>
+              <a:graphicFrameLocks xmlns:a="http://schemas.openxmlformats.org/drawingml/2006/main" noChangeAspect="1"/>
+            </wp:cNvGraphicFramePr>
+            <a:graphic xmlns:a="http://schemas.openxmlformats.org/drawingml/2006/main">
+              <a:graphicData uri="http://schemas.openxmlformats.org/drawingml/2006/picture">
+                <pic:pic xmlns:pic="http://schemas.openxmlformats.org/drawingml/2006/picture">
+                  <pic:nvPicPr>
+                    <pic:cNvPr id="0" name="Picture 1"/>
+                    <pic:cNvPicPr>
+                      <a:picLocks noChangeAspect="1" noChangeArrowheads="1"/>
+                    </pic:cNvPicPr>
+                  </pic:nvPicPr>
+                  <pic:blipFill>
+                    <a:blip r:embed="rId6">
+                      <a:extLst>
+                        <a:ext uri="{28A0092B-C50C-407E-A947-70E740481C1C}">
+                          <a14:useLocalDpi xmlns:a14="http://schemas.microsoft.com/office/drawing/2010/main" val="0"/>
+                        </a:ext>
+                      </a:extLst>
+                    </a:blip>
+                    <a:srcRect/>
+                    <a:stretch>
+                      <a:fillRect/>
+                    </a:stretch>
+                  </pic:blipFill>
+                  <pic:spPr bwMode="auto">
+                    <a:xfrm>
+                      <a:off x="0" y="0"/>
+                      <a:ext cx="5274310" cy="2994025"/>
+                    </a:xfrm>
+                    <a:prstGeom prst="rect">
+                      <a:avLst/>
+                    </a:prstGeom>
+                    <a:noFill/>
+                    <a:ln>
+                      <a:noFill/>
+                    </a:ln>
+                  </pic:spPr>
+                </pic:pic>
+              </a:graphicData>
+            </a:graphic>
+          </wp:inline>
+        </w:drawing>
+      </w:r>
+    </w:p>
+    <w:p>
+      <w:r>
+        <w:rPr>
+          <w:rFonts w:hint="eastAsia"/>
+        </w:rPr>
+        <w:t>文章管理</w:t>
+      </w:r>
+      <w:r>
+        <w:rPr>
+          <w:rFonts w:hint="eastAsia"/>
+        </w:rPr>
+        <w:t>：</w:t>
+      </w:r>
+    </w:p>
+    <w:p>
+      <w:pPr>
+        <w:rPr>
+          <w:rFonts w:hint="eastAsia"/>
+        </w:rPr>
+      </w:pPr>
+      <w:r>
+        <w:rPr>
+          <w:rFonts w:hint="eastAsia"/>
+          <w:noProof/>
+        </w:rPr>
+        <w:drawing>
+          <wp:inline distT="0" distB="0" distL="0" distR="0" wp14:anchorId="224D122C" wp14:editId="01BEF60F">
+            <wp:extent cx="5274310" cy="2748915"/>
+            <wp:effectExtent l="0" t="0" r="0" b="0"/>
+            <wp:docPr id="17" name="图片 17"/>
+            <wp:cNvGraphicFramePr>
+              <a:graphicFrameLocks xmlns:a="http://schemas.openxmlformats.org/drawingml/2006/main" noChangeAspect="1"/>
+            </wp:cNvGraphicFramePr>
+            <a:graphic xmlns:a="http://schemas.openxmlformats.org/drawingml/2006/main">
+              <a:graphicData uri="http://schemas.openxmlformats.org/drawingml/2006/picture">
+                <pic:pic xmlns:pic="http://schemas.openxmlformats.org/drawingml/2006/picture">
+                  <pic:nvPicPr>
+                    <pic:cNvPr id="0" name="Picture 2"/>
+                    <pic:cNvPicPr>
+                      <a:picLocks noChangeAspect="1" noChangeArrowheads="1"/>
+                    </pic:cNvPicPr>
+                  </pic:nvPicPr>
+                  <pic:blipFill>
+                    <a:blip r:embed="rId7" cstate="print">
+                      <a:extLst>
+                        <a:ext uri="{28A0092B-C50C-407E-A947-70E740481C1C}">
+                          <a14:useLocalDpi xmlns:a14="http://schemas.microsoft.com/office/drawing/2010/main" val="0"/>
+                        </a:ext>
+                      </a:extLst>
+                    </a:blip>
+                    <a:srcRect/>
+                    <a:stretch>
+                      <a:fillRect/>
+                    </a:stretch>
+                  </pic:blipFill>
+                  <pic:spPr bwMode="auto">
+                    <a:xfrm>
+                      <a:off x="0" y="0"/>
+                      <a:ext cx="5274310" cy="2748915"/>
+                    </a:xfrm>
+                    <a:prstGeom prst="rect">
+                      <a:avLst/>
+                    </a:prstGeom>
+                    <a:noFill/>
+                    <a:ln>
+                      <a:noFill/>
+                    </a:ln>
+                  </pic:spPr>
+                </pic:pic>
+              </a:graphicData>
+            </a:graphic>
+          </wp:inline>
+        </w:drawing>
+      </w:r>
+    </w:p>
+    <w:p>
+      <w:pPr>
+        <w:tabs>
+          <w:tab w:val="left" w:pos="1781"/>
+        </w:tabs>
+      </w:pPr>
+      <w:r>
+        <w:rPr>
+          <w:rFonts w:hint="eastAsia"/>
+        </w:rPr>
+        <w:t>敏感内容管理</w:t>
+      </w:r>
+      <w:r>
+        <w:rPr>
+          <w:rFonts w:hint="eastAsia"/>
+        </w:rPr>
+        <w:t>：</w:t>
+      </w:r>
+      <w:r>
+        <w:tab/>
+      </w:r>
+    </w:p>
+    <w:p>
+      <w:pPr>
+        <w:tabs>
+          <w:tab w:val="left" w:pos="1781"/>
+        </w:tabs>
+        <w:rPr>
+          <w:rFonts w:hint="eastAsia"/>
+        </w:rPr>
+      </w:pPr>
+      <w:r>
+        <w:rPr>
+          <w:rFonts w:hint="eastAsia"/>
+          <w:noProof/>
+        </w:rPr>
+        <w:lastRenderedPageBreak/>
+        <w:drawing>
+          <wp:inline distT="0" distB="0" distL="0" distR="0" wp14:anchorId="15F24949" wp14:editId="0AF232F7">
+            <wp:extent cx="5274310" cy="2992120"/>
+            <wp:effectExtent l="0" t="0" r="0" b="0"/>
+            <wp:docPr id="18" name="图片 18"/>
+            <wp:cNvGraphicFramePr>
+              <a:graphicFrameLocks xmlns:a="http://schemas.openxmlformats.org/drawingml/2006/main" noChangeAspect="1"/>
+            </wp:cNvGraphicFramePr>
+            <a:graphic xmlns:a="http://schemas.openxmlformats.org/drawingml/2006/main">
+              <a:graphicData uri="http://schemas.openxmlformats.org/drawingml/2006/picture">
+                <pic:pic xmlns:pic="http://schemas.openxmlformats.org/drawingml/2006/picture">
+                  <pic:nvPicPr>
+                    <pic:cNvPr id="0" name="Picture 1"/>
+                    <pic:cNvPicPr>
+                      <a:picLocks noChangeAspect="1" noChangeArrowheads="1"/>
+                    </pic:cNvPicPr>
+                  </pic:nvPicPr>
+                  <pic:blipFill>
+                    <a:blip r:embed="rId8">
+                      <a:extLst>
+                        <a:ext uri="{28A0092B-C50C-407E-A947-70E740481C1C}">
+                          <a14:useLocalDpi xmlns:a14="http://schemas.microsoft.com/office/drawing/2010/main" val="0"/>
+                        </a:ext>
+                      </a:extLst>
+                    </a:blip>
+                    <a:srcRect/>
+                    <a:stretch>
+                      <a:fillRect/>
+                    </a:stretch>
+                  </pic:blipFill>
+                  <pic:spPr bwMode="auto">
+                    <a:xfrm>
+                      <a:off x="0" y="0"/>
+                      <a:ext cx="5274310" cy="2992120"/>
+                    </a:xfrm>
+                    <a:prstGeom prst="rect">
+                      <a:avLst/>
+                    </a:prstGeom>
+                    <a:noFill/>
+                    <a:ln>
+                      <a:noFill/>
+                    </a:ln>
+                  </pic:spPr>
+                </pic:pic>
+              </a:graphicData>
+            </a:graphic>
+          </wp:inline>
+        </w:drawing>
+      </w:r>
+    </w:p>
+    <w:p>
+      <w:r>
+        <w:rPr>
+          <w:rFonts w:hint="eastAsia"/>
+        </w:rPr>
+        <w:t>留言簿管理</w:t>
+      </w:r>
+      <w:r>
+        <w:rPr>
+          <w:rFonts w:hint="eastAsia"/>
+        </w:rPr>
+        <w:t>：</w:t>
+      </w:r>
+    </w:p>
+    <w:p>
+      <w:pPr>
+        <w:rPr>
+          <w:rFonts w:hint="eastAsia"/>
+        </w:rPr>
+      </w:pPr>
+      <w:r>
+        <w:rPr>
+          <w:rFonts w:hint="eastAsia"/>
+          <w:noProof/>
+        </w:rPr>
+        <w:drawing>
+          <wp:inline distT="0" distB="0" distL="0" distR="0" wp14:anchorId="0899F61D" wp14:editId="15837BD9">
+            <wp:extent cx="5274310" cy="3676650"/>
+            <wp:effectExtent l="0" t="0" r="0" b="0"/>
+            <wp:docPr id="19" name="图片 19"/>
+            <wp:cNvGraphicFramePr>
+              <a:graphicFrameLocks xmlns:a="http://schemas.openxmlformats.org/drawingml/2006/main" noChangeAspect="1"/>
+            </wp:cNvGraphicFramePr>
+            <a:graphic xmlns:a="http://schemas.openxmlformats.org/drawingml/2006/main">
+              <a:graphicData uri="http://schemas.openxmlformats.org/drawingml/2006/picture">
+                <pic:pic xmlns:pic="http://schemas.openxmlformats.org/drawingml/2006/picture">
+                  <pic:nvPicPr>
+                    <pic:cNvPr id="0" name="Picture 2"/>
+                    <pic:cNvPicPr>
+                      <a:picLocks noChangeAspect="1" noChangeArrowheads="1"/>
+                    </pic:cNvPicPr>
+                  </pic:nvPicPr>
+                  <pic:blipFill>
+                    <a:blip r:embed="rId9">
+                      <a:extLst>
+                        <a:ext uri="{28A0092B-C50C-407E-A947-70E740481C1C}">
+                          <a14:useLocalDpi xmlns:a14="http://schemas.microsoft.com/office/drawing/2010/main" val="0"/>
+                        </a:ext>
+                      </a:extLst>
+                    </a:blip>
+                    <a:srcRect/>
+                    <a:stretch>
+                      <a:fillRect/>
+                    </a:stretch>
+                  </pic:blipFill>
+                  <pic:spPr bwMode="auto">
+                    <a:xfrm>
+                      <a:off x="0" y="0"/>
+                      <a:ext cx="5274310" cy="3676650"/>
+                    </a:xfrm>
+                    <a:prstGeom prst="rect">
+                      <a:avLst/>
+                    </a:prstGeom>
+                    <a:noFill/>
+                    <a:ln>
+                      <a:noFill/>
+                    </a:ln>
+                  </pic:spPr>
+                </pic:pic>
+              </a:graphicData>
+            </a:graphic>
+          </wp:inline>
+        </w:drawing>
+      </w:r>
+    </w:p>
+    <w:p>
+      <w:r>
+        <w:rPr>
+          <w:rFonts w:hint="eastAsia"/>
+        </w:rPr>
+        <w:t>全站搜索</w:t>
+      </w:r>
+      <w:r>
+        <w:rPr>
+          <w:rFonts w:hint="eastAsia"/>
+        </w:rPr>
+        <w:t>：</w:t>
+      </w:r>
+    </w:p>
+    <w:p>
+      <w:pPr>
+        <w:rPr>
+          <w:rFonts w:hint="eastAsia"/>
+        </w:rPr>
+      </w:pPr>
+      <w:r>
+        <w:rPr>
+          <w:rFonts w:hint="eastAsia"/>
+          <w:noProof/>
+        </w:rPr>
+        <w:lastRenderedPageBreak/>
+        <w:drawing>
+          <wp:inline distT="0" distB="0" distL="0" distR="0" wp14:anchorId="7032E7FB" wp14:editId="6BFA7234">
+            <wp:extent cx="5274310" cy="3677920"/>
+            <wp:effectExtent l="0" t="0" r="0" b="0"/>
+            <wp:docPr id="20" name="图片 20"/>
+            <wp:cNvGraphicFramePr>
+              <a:graphicFrameLocks xmlns:a="http://schemas.openxmlformats.org/drawingml/2006/main" noChangeAspect="1"/>
+            </wp:cNvGraphicFramePr>
+            <a:graphic xmlns:a="http://schemas.openxmlformats.org/drawingml/2006/main">
+              <a:graphicData uri="http://schemas.openxmlformats.org/drawingml/2006/picture">
+                <pic:pic xmlns:pic="http://schemas.openxmlformats.org/drawingml/2006/picture">
+                  <pic:nvPicPr>
+                    <pic:cNvPr id="0" name="Picture 3"/>
+                    <pic:cNvPicPr>
+                      <a:picLocks noChangeAspect="1" noChangeArrowheads="1"/>
+                    </pic:cNvPicPr>
+                  </pic:nvPicPr>
+                  <pic:blipFill>
+                    <a:blip r:embed="rId10">
+                      <a:extLst>
+                        <a:ext uri="{28A0092B-C50C-407E-A947-70E740481C1C}">
+                          <a14:useLocalDpi xmlns:a14="http://schemas.microsoft.com/office/drawing/2010/main" val="0"/>
+                        </a:ext>
+                      </a:extLst>
+                    </a:blip>
+                    <a:srcRect/>
+                    <a:stretch>
+                      <a:fillRect/>
+                    </a:stretch>
+                  </pic:blipFill>
+                  <pic:spPr bwMode="auto">
+                    <a:xfrm>
+                      <a:off x="0" y="0"/>
+                      <a:ext cx="5274310" cy="3677920"/>
+                    </a:xfrm>
+                    <a:prstGeom prst="rect">
+                      <a:avLst/>
+                    </a:prstGeom>
+                    <a:noFill/>
+                    <a:ln>
+                      <a:noFill/>
+                    </a:ln>
+                  </pic:spPr>
+                </pic:pic>
+              </a:graphicData>
+            </a:graphic>
+          </wp:inline>
+        </w:drawing>
+      </w:r>
+    </w:p>
+    <w:p>
+      <w:r>
+        <w:rPr>
+          <w:rFonts w:hint="eastAsia"/>
+        </w:rPr>
+        <w:t>用户留言</w:t>
+      </w:r>
+    </w:p>
+    <w:p>
+      <w:pPr>
+        <w:rPr>
+          <w:rFonts w:hint="eastAsia"/>
+        </w:rPr>
+      </w:pPr>
+      <w:r>
+        <w:rPr>
+          <w:rFonts w:hint="eastAsia"/>
+          <w:noProof/>
+        </w:rPr>
+        <w:drawing>
+          <wp:inline distT="0" distB="0" distL="0" distR="0" wp14:anchorId="01FC35FF" wp14:editId="43B029EA">
+            <wp:extent cx="5274310" cy="2967355"/>
+            <wp:effectExtent l="0" t="0" r="0" b="0"/>
+            <wp:docPr id="21" name="图片 21"/>
+            <wp:cNvGraphicFramePr>
+              <a:graphicFrameLocks xmlns:a="http://schemas.openxmlformats.org/drawingml/2006/main" noChangeAspect="1"/>
+            </wp:cNvGraphicFramePr>
+            <a:graphic xmlns:a="http://schemas.openxmlformats.org/drawingml/2006/main">
+              <a:graphicData uri="http://schemas.openxmlformats.org/drawingml/2006/picture">
+                <pic:pic xmlns:pic="http://schemas.openxmlformats.org/drawingml/2006/picture">
+                  <pic:nvPicPr>
+                    <pic:cNvPr id="0" name="Picture 4"/>
+                    <pic:cNvPicPr>
+                      <a:picLocks noChangeAspect="1" noChangeArrowheads="1"/>
+                    </pic:cNvPicPr>
+                  </pic:nvPicPr>
+                  <pic:blipFill>
+                    <a:blip r:embed="rId11" cstate="print">
+                      <a:extLst>
+                        <a:ext uri="{28A0092B-C50C-407E-A947-70E740481C1C}">
+                          <a14:useLocalDpi xmlns:a14="http://schemas.microsoft.com/office/drawing/2010/main" val="0"/>
+                        </a:ext>
+                      </a:extLst>
+                    </a:blip>
+                    <a:srcRect/>
+                    <a:stretch>
+                      <a:fillRect/>
+                    </a:stretch>
+                  </pic:blipFill>
+                  <pic:spPr bwMode="auto">
+                    <a:xfrm>
+                      <a:off x="0" y="0"/>
+                      <a:ext cx="5274310" cy="2967355"/>
+                    </a:xfrm>
+                    <a:prstGeom prst="rect">
+                      <a:avLst/>
+                    </a:prstGeom>
+                    <a:noFill/>
+                    <a:ln>
+                      <a:noFill/>
+                    </a:ln>
+                  </pic:spPr>
+                </pic:pic>
+              </a:graphicData>
+            </a:graphic>
+          </wp:inline>
+        </w:drawing>
+      </w:r>
+    </w:p>
+    <w:p>
+      <w:pPr>
+        <w:rPr>
+          <w:rFonts w:hint="eastAsia"/>
+        </w:rPr>
+      </w:pPr>
+    </w:p>
+    <w:p>
+      <w:pPr>
+        <w:pStyle w:val="2"/>
+      </w:pPr>
+      <w:r>
+        <w:rPr>
+          <w:rFonts w:hint="eastAsia"/>
+        </w:rPr>
+        <w:t>1.2</w:t>
+      </w:r>
+      <w:r>
+        <w:rPr>
+          <w:rFonts w:hint="eastAsia"/>
+        </w:rPr>
+        <w:t>后台电影管理</w:t>
+      </w:r>
+    </w:p>
+    <w:p>
+      <w:r>
+        <w:rPr>
+          <w:rFonts w:hint="eastAsia"/>
+        </w:rPr>
+        <w:t>影院管理：</w:t>
+      </w:r>
+    </w:p>
+    <w:p>
+      <w:r>
+        <w:rPr>
+          <w:noProof/>
+        </w:rPr>
+        <w:lastRenderedPageBreak/>
+        <w:drawing>
+          <wp:inline distT="0" distB="0" distL="0" distR="0" wp14:anchorId="7FE3C6E4" wp14:editId="6052198E">
+            <wp:extent cx="5274310" cy="2072640"/>
+            <wp:effectExtent l="0" t="0" r="0" b="0"/>
+            <wp:docPr id="12" name="图片 12"/>
+            <wp:cNvGraphicFramePr>
+              <a:graphicFrameLocks xmlns:a="http://schemas.openxmlformats.org/drawingml/2006/main" noChangeAspect="1"/>
+            </wp:cNvGraphicFramePr>
+            <a:graphic xmlns:a="http://schemas.openxmlformats.org/drawingml/2006/main">
+              <a:graphicData uri="http://schemas.openxmlformats.org/drawingml/2006/picture">
+                <pic:pic xmlns:pic="http://schemas.openxmlformats.org/drawingml/2006/picture">
+                  <pic:nvPicPr>
+                    <pic:cNvPr id="0" name="Picture 2"/>
+                    <pic:cNvPicPr>
+                      <a:picLocks noChangeAspect="1" noChangeArrowheads="1"/>
+                    </pic:cNvPicPr>
+                  </pic:nvPicPr>
+                  <pic:blipFill>
+                    <a:blip r:embed="rId12" cstate="print">
+                      <a:extLst>
+                        <a:ext uri="{28A0092B-C50C-407E-A947-70E740481C1C}">
+                          <a14:useLocalDpi xmlns:a14="http://schemas.microsoft.com/office/drawing/2010/main" val="0"/>
+                        </a:ext>
+                      </a:extLst>
+                    </a:blip>
+                    <a:srcRect/>
+                    <a:stretch>
+                      <a:fillRect/>
+                    </a:stretch>
+                  </pic:blipFill>
+                  <pic:spPr bwMode="auto">
+                    <a:xfrm>
+                      <a:off x="0" y="0"/>
+                      <a:ext cx="5274310" cy="2072640"/>
+                    </a:xfrm>
+                    <a:prstGeom prst="rect">
+                      <a:avLst/>
+                    </a:prstGeom>
+                    <a:noFill/>
+                    <a:ln>
+                      <a:noFill/>
+                    </a:ln>
+                  </pic:spPr>
+                </pic:pic>
+              </a:graphicData>
+            </a:graphic>
+          </wp:inline>
+        </w:drawing>
+      </w:r>
+    </w:p>
+    <w:p>
+      <w:pPr>
+        <w:rPr>
+          <w:rFonts w:hint="eastAsia"/>
+        </w:rPr>
+      </w:pPr>
+      <w:r>
+        <w:rPr>
+          <w:rFonts w:hint="eastAsia"/>
+        </w:rPr>
+        <w:t>影厅管理：</w:t>
+      </w:r>
+    </w:p>
+    <w:p>
+      <w:r>
+        <w:rPr>
+          <w:noProof/>
+        </w:rPr>
+        <w:drawing>
+          <wp:inline distT="0" distB="0" distL="0" distR="0" wp14:anchorId="58765CA0" wp14:editId="4FCC4F53">
+            <wp:extent cx="5274310" cy="2073498"/>
+            <wp:effectExtent l="0" t="0" r="0" b="0"/>
+            <wp:docPr id="1" name="图片 1"/>
+            <wp:cNvGraphicFramePr>
+              <a:graphicFrameLocks xmlns:a="http://schemas.openxmlformats.org/drawingml/2006/main" noChangeAspect="1"/>
+            </wp:cNvGraphicFramePr>
+            <a:graphic xmlns:a="http://schemas.openxmlformats.org/drawingml/2006/main">
+              <a:graphicData uri="http://schemas.openxmlformats.org/drawingml/2006/picture">
+                <pic:pic xmlns:pic="http://schemas.openxmlformats.org/drawingml/2006/picture">
+                  <pic:nvPicPr>
+                    <pic:cNvPr id="0" name="Picture 3"/>
+                    <pic:cNvPicPr>
+                      <a:picLocks noChangeAspect="1" noChangeArrowheads="1"/>
+                    </pic:cNvPicPr>
+                  </pic:nvPicPr>
+                  <pic:blipFill>
+                    <a:blip r:embed="rId13" cstate="print">
+                      <a:extLst>
+                        <a:ext uri="{28A0092B-C50C-407E-A947-70E740481C1C}">
+                          <a14:useLocalDpi xmlns:a14="http://schemas.microsoft.com/office/drawing/2010/main" val="0"/>
+                        </a:ext>
+                      </a:extLst>
+                    </a:blip>
+                    <a:srcRect/>
+                    <a:stretch>
+                      <a:fillRect/>
+                    </a:stretch>
+                  </pic:blipFill>
+                  <pic:spPr bwMode="auto">
+                    <a:xfrm>
+                      <a:off x="0" y="0"/>
+                      <a:ext cx="5274310" cy="2073498"/>
+                    </a:xfrm>
+                    <a:prstGeom prst="rect">
+                      <a:avLst/>
+                    </a:prstGeom>
+                    <a:noFill/>
+                    <a:ln>
+                      <a:noFill/>
+                    </a:ln>
+                  </pic:spPr>
+                </pic:pic>
+              </a:graphicData>
+            </a:graphic>
+          </wp:inline>
+        </w:drawing>
+      </w:r>
+    </w:p>
+    <w:p>
+      <w:pPr>
+        <w:rPr>
+          <w:rFonts w:hint="eastAsia"/>
+        </w:rPr>
+      </w:pPr>
+      <w:r>
+        <w:rPr>
+          <w:rFonts w:hint="eastAsia"/>
+        </w:rPr>
+        <w:t>影片类型管理：</w:t>
+      </w:r>
+    </w:p>
+    <w:p>
+      <w:r>
+        <w:rPr>
+          <w:noProof/>
+        </w:rPr>
+        <w:drawing>
+          <wp:inline distT="0" distB="0" distL="0" distR="0" wp14:anchorId="6C0BFDE3" wp14:editId="2317EC65">
+            <wp:extent cx="5274310" cy="1914939"/>
+            <wp:effectExtent l="0" t="0" r="0" b="0"/>
+            <wp:docPr id="9" name="图片 9"/>
+            <wp:cNvGraphicFramePr>
+              <a:graphicFrameLocks xmlns:a="http://schemas.openxmlformats.org/drawingml/2006/main" noChangeAspect="1"/>
+            </wp:cNvGraphicFramePr>
+            <a:graphic xmlns:a="http://schemas.openxmlformats.org/drawingml/2006/main">
+              <a:graphicData uri="http://schemas.openxmlformats.org/drawingml/2006/picture">
+                <pic:pic xmlns:pic="http://schemas.openxmlformats.org/drawingml/2006/picture">
+                  <pic:nvPicPr>
+                    <pic:cNvPr id="0" name="Picture 4"/>
+                    <pic:cNvPicPr>
+                      <a:picLocks noChangeAspect="1" noChangeArrowheads="1"/>
+                    </pic:cNvPicPr>
+                  </pic:nvPicPr>
+                  <pic:blipFill>
+                    <a:blip r:embed="rId14" cstate="print">
+                      <a:extLst>
+                        <a:ext uri="{28A0092B-C50C-407E-A947-70E740481C1C}">
+                          <a14:useLocalDpi xmlns:a14="http://schemas.microsoft.com/office/drawing/2010/main" val="0"/>
+                        </a:ext>
+                      </a:extLst>
+                    </a:blip>
+                    <a:srcRect/>
+                    <a:stretch>
+                      <a:fillRect/>
+                    </a:stretch>
+                  </pic:blipFill>
+                  <pic:spPr bwMode="auto">
+                    <a:xfrm>
+                      <a:off x="0" y="0"/>
+                      <a:ext cx="5274310" cy="1914939"/>
+                    </a:xfrm>
+                    <a:prstGeom prst="rect">
+                      <a:avLst/>
+                    </a:prstGeom>
+                    <a:noFill/>
+                    <a:ln>
+                      <a:noFill/>
+                    </a:ln>
+                  </pic:spPr>
+                </pic:pic>
+              </a:graphicData>
+            </a:graphic>
+          </wp:inline>
+        </w:drawing>
+      </w:r>
+    </w:p>
+    <w:p>
+      <w:pPr>
+        <w:rPr>
+          <w:rFonts w:hint="eastAsia"/>
+        </w:rPr>
+      </w:pPr>
+      <w:r>
+        <w:rPr>
+          <w:rFonts w:hint="eastAsia"/>
+        </w:rPr>
+        <w:t>影片版本管理：</w:t>
+      </w:r>
+    </w:p>
+    <w:p>
+      <w:r>
+        <w:rPr>
+          <w:rFonts w:hint="eastAsia"/>
+          <w:noProof/>
+        </w:rPr>
+        <w:lastRenderedPageBreak/>
+        <w:drawing>
+          <wp:inline distT="0" distB="0" distL="0" distR="0" wp14:anchorId="43BEF846" wp14:editId="10477770">
+            <wp:extent cx="5274310" cy="1914939"/>
+            <wp:effectExtent l="0" t="0" r="0" b="0"/>
+            <wp:docPr id="13" name="图片 13"/>
+            <wp:cNvGraphicFramePr>
+              <a:graphicFrameLocks xmlns:a="http://schemas.openxmlformats.org/drawingml/2006/main" noChangeAspect="1"/>
+            </wp:cNvGraphicFramePr>
+            <a:graphic xmlns:a="http://schemas.openxmlformats.org/drawingml/2006/main">
+              <a:graphicData uri="http://schemas.openxmlformats.org/drawingml/2006/picture">
+                <pic:pic xmlns:pic="http://schemas.openxmlformats.org/drawingml/2006/picture">
+                  <pic:nvPicPr>
+                    <pic:cNvPr id="0" name="Picture 1"/>
+                    <pic:cNvPicPr>
+                      <a:picLocks noChangeAspect="1" noChangeArrowheads="1"/>
+                    </pic:cNvPicPr>
+                  </pic:nvPicPr>
+                  <pic:blipFill>
+                    <a:blip r:embed="rId15" cstate="print">
+                      <a:extLst>
+                        <a:ext uri="{28A0092B-C50C-407E-A947-70E740481C1C}">
+                          <a14:useLocalDpi xmlns:a14="http://schemas.microsoft.com/office/drawing/2010/main" val="0"/>
+                        </a:ext>
+                      </a:extLst>
+                    </a:blip>
+                    <a:srcRect/>
+                    <a:stretch>
+                      <a:fillRect/>
+                    </a:stretch>
+                  </pic:blipFill>
+                  <pic:spPr bwMode="auto">
+                    <a:xfrm>
+                      <a:off x="0" y="0"/>
+                      <a:ext cx="5274310" cy="1914939"/>
+                    </a:xfrm>
+                    <a:prstGeom prst="rect">
+                      <a:avLst/>
+                    </a:prstGeom>
+                    <a:noFill/>
+                    <a:ln>
+                      <a:noFill/>
+                    </a:ln>
+                  </pic:spPr>
+                </pic:pic>
+              </a:graphicData>
+            </a:graphic>
+          </wp:inline>
+        </w:drawing>
+      </w:r>
+    </w:p>
+    <w:p>
+      <w:pPr>
+        <w:rPr>
+          <w:rFonts w:hint="eastAsia"/>
+        </w:rPr>
+      </w:pPr>
+      <w:r>
+        <w:rPr>
+          <w:rFonts w:hint="eastAsia"/>
+        </w:rPr>
+        <w:t>影片管理：</w:t>
+      </w:r>
+    </w:p>
+    <w:p>
+      <w:r>
+        <w:rPr>
+          <w:rFonts w:hint="eastAsia"/>
+          <w:noProof/>
+        </w:rPr>
+        <w:drawing>
+          <wp:inline distT="0" distB="0" distL="0" distR="0" wp14:anchorId="20BDCDA5" wp14:editId="2C86F122">
+            <wp:extent cx="5274310" cy="1914939"/>
+            <wp:effectExtent l="0" t="0" r="0" b="0"/>
+            <wp:docPr id="14" name="图片 14"/>
+            <wp:cNvGraphicFramePr>
+              <a:graphicFrameLocks xmlns:a="http://schemas.openxmlformats.org/drawingml/2006/main" noChangeAspect="1"/>
+            </wp:cNvGraphicFramePr>
+            <a:graphic xmlns:a="http://schemas.openxmlformats.org/drawingml/2006/main">
+              <a:graphicData uri="http://schemas.openxmlformats.org/drawingml/2006/picture">
+                <pic:pic xmlns:pic="http://schemas.openxmlformats.org/drawingml/2006/picture">
+                  <pic:nvPicPr>
+                    <pic:cNvPr id="0" name="Picture 2"/>
+                    <pic:cNvPicPr>
+                      <a:picLocks noChangeAspect="1" noChangeArrowheads="1"/>
+                    </pic:cNvPicPr>
+                  </pic:nvPicPr>
+                  <pic:blipFill>
+                    <a:blip r:embed="rId16" cstate="print">
+                      <a:extLst>
+                        <a:ext uri="{28A0092B-C50C-407E-A947-70E740481C1C}">
+                          <a14:useLocalDpi xmlns:a14="http://schemas.microsoft.com/office/drawing/2010/main" val="0"/>
+                        </a:ext>
+                      </a:extLst>
+                    </a:blip>
+                    <a:srcRect/>
+                    <a:stretch>
+                      <a:fillRect/>
+                    </a:stretch>
+                  </pic:blipFill>
+                  <pic:spPr bwMode="auto">
+                    <a:xfrm>
+                      <a:off x="0" y="0"/>
+                      <a:ext cx="5274310" cy="1914939"/>
+                    </a:xfrm>
+                    <a:prstGeom prst="rect">
+                      <a:avLst/>
+                    </a:prstGeom>
+                    <a:noFill/>
+                    <a:ln>
+                      <a:noFill/>
+                    </a:ln>
+                  </pic:spPr>
+                </pic:pic>
+              </a:graphicData>
+            </a:graphic>
+          </wp:inline>
+        </w:drawing>
+      </w:r>
+    </w:p>
+    <w:p>
+      <w:pPr>
+        <w:rPr>
+          <w:rFonts w:hint="eastAsia"/>
+        </w:rPr>
+      </w:pPr>
+      <w:r>
+        <w:rPr>
+          <w:rFonts w:hint="eastAsia"/>
+        </w:rPr>
+        <w:t>影片评论管理：</w:t>
+      </w:r>
+    </w:p>
+    <w:p>
+      <w:r>
+        <w:rPr>
+          <w:rFonts w:hint="eastAsia"/>
+          <w:noProof/>
+        </w:rPr>
+        <w:drawing>
+          <wp:inline distT="0" distB="0" distL="0" distR="0" wp14:anchorId="4FDD760C" wp14:editId="7E069C3F">
+            <wp:extent cx="5274310" cy="1914939"/>
+            <wp:effectExtent l="0" t="0" r="0" b="0"/>
+            <wp:docPr id="15" name="图片 15"/>
+            <wp:cNvGraphicFramePr>
+              <a:graphicFrameLocks xmlns:a="http://schemas.openxmlformats.org/drawingml/2006/main" noChangeAspect="1"/>
+            </wp:cNvGraphicFramePr>
+            <a:graphic xmlns:a="http://schemas.openxmlformats.org/drawingml/2006/main">
+              <a:graphicData uri="http://schemas.openxmlformats.org/drawingml/2006/picture">
+                <pic:pic xmlns:pic="http://schemas.openxmlformats.org/drawingml/2006/picture">
+                  <pic:nvPicPr>
+                    <pic:cNvPr id="0" name="Picture 3"/>
+                    <pic:cNvPicPr>
+                      <a:picLocks noChangeAspect="1" noChangeArrowheads="1"/>
+                    </pic:cNvPicPr>
+                  </pic:nvPicPr>
+                  <pic:blipFill>
+                    <a:blip r:embed="rId17" cstate="print">
+                      <a:extLst>
+                        <a:ext uri="{28A0092B-C50C-407E-A947-70E740481C1C}">
+                          <a14:useLocalDpi xmlns:a14="http://schemas.microsoft.com/office/drawing/2010/main" val="0"/>
+                        </a:ext>
+                      </a:extLst>
+                    </a:blip>
+                    <a:srcRect/>
+                    <a:stretch>
+                      <a:fillRect/>
+                    </a:stretch>
+                  </pic:blipFill>
+                  <pic:spPr bwMode="auto">
+                    <a:xfrm>
+                      <a:off x="0" y="0"/>
+                      <a:ext cx="5274310" cy="1914939"/>
+                    </a:xfrm>
+                    <a:prstGeom prst="rect">
+                      <a:avLst/>
+                    </a:prstGeom>
+                    <a:noFill/>
+                    <a:ln>
+                      <a:noFill/>
+                    </a:ln>
+                  </pic:spPr>
+                </pic:pic>
+              </a:graphicData>
+            </a:graphic>
+          </wp:inline>
+        </w:drawing>
+      </w:r>
+    </w:p>
+    <w:p>
+      <w:pPr>
+        <w:pStyle w:val="2"/>
+      </w:pPr>
+      <w:r>
+        <w:rPr>
+          <w:rFonts w:hint="eastAsia"/>
+        </w:rPr>
+        <w:lastRenderedPageBreak/>
+        <w:t>1.4</w:t>
+      </w:r>
+      <w:r>
+        <w:t xml:space="preserve"> </w:t>
+      </w:r>
+      <w:r>
+        <w:rPr>
+          <w:rFonts w:hint="eastAsia"/>
+        </w:rPr>
+        <w:t>在线购票与支付</w:t>
+      </w:r>
+    </w:p>
+    <w:p>
+      <w:pPr>
+        <w:rPr>
+          <w:rFonts w:hint="eastAsia"/>
+        </w:rPr>
+      </w:pPr>
+      <w:r>
+        <w:rPr>
+          <w:rFonts w:hint="eastAsia"/>
+        </w:rPr>
+        <w:t>在线购票</w:t>
+      </w:r>
+      <w:r>
+        <w:rPr>
+          <w:rFonts w:hint="eastAsia"/>
+        </w:rPr>
+        <w:t>：</w:t>
+      </w:r>
+    </w:p>
+    <w:p>
+      <w:r>
+        <w:rPr>
+          <w:noProof/>
+        </w:rPr>
+        <w:drawing>
+          <wp:inline distT="0" distB="0" distL="0" distR="0" wp14:anchorId="4722395F" wp14:editId="06FFC24A">
+            <wp:extent cx="5274310" cy="2483832"/>
+            <wp:effectExtent l="0" t="0" r="0" b="0"/>
+            <wp:docPr id="22" name="图片 1"/>
+            <wp:cNvGraphicFramePr>
+              <a:graphicFrameLocks xmlns:a="http://schemas.openxmlformats.org/drawingml/2006/main" noChangeAspect="1"/>
+            </wp:cNvGraphicFramePr>
+            <a:graphic xmlns:a="http://schemas.openxmlformats.org/drawingml/2006/main">
+              <a:graphicData uri="http://schemas.openxmlformats.org/drawingml/2006/picture">
+                <pic:pic xmlns:pic="http://schemas.openxmlformats.org/drawingml/2006/picture">
+                  <pic:nvPicPr>
+                    <pic:cNvPr id="0" name="Picture 1"/>
+                    <pic:cNvPicPr>
+                      <a:picLocks noChangeAspect="1" noChangeArrowheads="1"/>
+                    </pic:cNvPicPr>
+                  </pic:nvPicPr>
+                  <pic:blipFill>
+                    <a:blip r:embed="rId18" cstate="print"/>
+                    <a:srcRect/>
+                    <a:stretch>
+                      <a:fillRect/>
+                    </a:stretch>
+                  </pic:blipFill>
+                  <pic:spPr bwMode="auto">
+                    <a:xfrm>
+                      <a:off x="0" y="0"/>
+                      <a:ext cx="5274310" cy="2483832"/>
+                    </a:xfrm>
+                    <a:prstGeom prst="rect">
+                      <a:avLst/>
+                    </a:prstGeom>
+                    <a:noFill/>
+                    <a:ln w="9525">
+                      <a:noFill/>
+                      <a:miter lim="800000"/>
+                      <a:headEnd/>
+                      <a:tailEnd/>
+                    </a:ln>
+                  </pic:spPr>
+                </pic:pic>
+              </a:graphicData>
+            </a:graphic>
+          </wp:inline>
+        </w:drawing>
+      </w:r>
+    </w:p>
+    <w:p>
+      <w:r>
+        <w:rPr>
+          <w:rFonts w:hint="eastAsia"/>
+        </w:rPr>
+        <w:t>在线支付：</w:t>
+      </w:r>
+      <w:bookmarkStart w:id="0" w:name="_GoBack"/>
+      <w:bookmarkEnd w:id="0"/>
+    </w:p>
+    <w:p>
+      <w:r>
+        <w:rPr>
+          <w:noProof/>
+        </w:rPr>
+        <w:drawing>
+          <wp:inline distT="0" distB="0" distL="0" distR="0" wp14:anchorId="1CCD3D05" wp14:editId="08AA9BC5">
+            <wp:extent cx="5274310" cy="2749257"/>
+            <wp:effectExtent l="0" t="0" r="0" b="0"/>
+            <wp:docPr id="23" name="图片 23"/>
+            <wp:cNvGraphicFramePr>
+              <a:graphicFrameLocks xmlns:a="http://schemas.openxmlformats.org/drawingml/2006/main" noChangeAspect="1"/>
+            </wp:cNvGraphicFramePr>
+            <a:graphic xmlns:a="http://schemas.openxmlformats.org/drawingml/2006/main">
+              <a:graphicData uri="http://schemas.openxmlformats.org/drawingml/2006/picture">
+                <pic:pic xmlns:pic="http://schemas.openxmlformats.org/drawingml/2006/picture">
+                  <pic:nvPicPr>
+                    <pic:cNvPr id="0" name="Picture 1"/>
+                    <pic:cNvPicPr>
+                      <a:picLocks noChangeAspect="1" noChangeArrowheads="1"/>
+                    </pic:cNvPicPr>
+                  </pic:nvPicPr>
+                  <pic:blipFill>
+                    <a:blip r:embed="rId19" cstate="print"/>
+                    <a:srcRect/>
+                    <a:stretch>
+                      <a:fillRect/>
+                    </a:stretch>
+                  </pic:blipFill>
+                  <pic:spPr bwMode="auto">
+                    <a:xfrm>
+                      <a:off x="0" y="0"/>
+                      <a:ext cx="5274310" cy="2749257"/>
+                    </a:xfrm>
+                    <a:prstGeom prst="rect">
+                      <a:avLst/>
+                    </a:prstGeom>
+                    <a:noFill/>
+                    <a:ln w="9525">
+                      <a:noFill/>
+                      <a:miter lim="800000"/>
+                      <a:headEnd/>
+                      <a:tailEnd/>
+                    </a:ln>
+                  </pic:spPr>
+                </pic:pic>
+              </a:graphicData>
+            </a:graphic>
+          </wp:inline>
+        </w:drawing>
+      </w:r>
+    </w:p>
+    <w:p>
+      <w:pPr>
+        <w:rPr>
+          <w:rFonts w:hint="eastAsia"/>
+        </w:rPr>
+      </w:pPr>
+    </w:p>
+    <w:p>
+      <w:pPr>
+        <w:pStyle w:val="2"/>
+      </w:pPr>
+      <w:r>
+        <w:rPr>
+          <w:rFonts w:hint="eastAsia"/>
+        </w:rPr>
+        <w:t>1.6</w:t>
+      </w:r>
+      <w:r>
+        <w:rPr>
+          <w:rFonts w:hint="eastAsia"/>
+        </w:rPr>
+        <w:t>系统管理子系统</w:t>
+      </w:r>
+    </w:p>
+    <w:p>
       <w:r>
         <w:rPr>
           <w:rFonts w:hint="eastAsia"/>
@@ -15,6 +1101,7 @@
         <w:rPr>
           <w:noProof/>
         </w:rPr>
+        <w:lastRenderedPageBreak/>
         <w:drawing>
           <wp:inline distT="0" distB="0" distL="0" distR="0">
             <wp:extent cx="5711483" cy="2716152"/>
@@ -31,7 +1118,7 @@
                     <pic:cNvPicPr/>
                   </pic:nvPicPr>
                   <pic:blipFill>
-                    <a:blip r:embed="rId4">
+                    <a:blip r:embed="rId20">
                       <a:extLst>
                         <a:ext uri="{28A0092B-C50C-407E-A947-70E740481C1C}">
                           <a14:useLocalDpi xmlns:a14="http://schemas.microsoft.com/office/drawing/2010/main" val="0"/>
@@ -88,7 +1175,7 @@
                     <pic:cNvPicPr/>
                   </pic:nvPicPr>
                   <pic:blipFill>
-                    <a:blip r:embed="rId5">
+                    <a:blip r:embed="rId21">
                       <a:extLst>
                         <a:ext uri="{28A0092B-C50C-407E-A947-70E740481C1C}">
                           <a14:useLocalDpi xmlns:a14="http://schemas.microsoft.com/office/drawing/2010/main" val="0"/>
@@ -145,7 +1232,7 @@
                     <pic:cNvPicPr/>
                   </pic:nvPicPr>
                   <pic:blipFill>
-                    <a:blip r:embed="rId6">
+                    <a:blip r:embed="rId22">
                       <a:extLst>
                         <a:ext uri="{28A0092B-C50C-407E-A947-70E740481C1C}">
                           <a14:useLocalDpi xmlns:a14="http://schemas.microsoft.com/office/drawing/2010/main" val="0"/>
@@ -178,15 +1265,15 @@
         <w:rPr>
           <w:rFonts w:hint="eastAsia"/>
         </w:rPr>
+        <w:t>权限管理：</w:t>
+      </w:r>
+    </w:p>
+    <w:p>
+      <w:r>
+        <w:rPr>
+          <w:noProof/>
+        </w:rPr>
         <w:lastRenderedPageBreak/>
-        <w:t>权限管理：</w:t>
-      </w:r>
-    </w:p>
-    <w:p>
-      <w:r>
-        <w:rPr>
-          <w:noProof/>
-        </w:rPr>
         <w:drawing>
           <wp:inline distT="0" distB="0" distL="0" distR="0">
             <wp:extent cx="5274310" cy="2333625"/>
@@ -203,7 +1290,7 @@
                     <pic:cNvPicPr/>
                   </pic:nvPicPr>
                   <pic:blipFill>
-                    <a:blip r:embed="rId7" cstate="print">
+                    <a:blip r:embed="rId23" cstate="print">
                       <a:extLst>
                         <a:ext uri="{28A0092B-C50C-407E-A947-70E740481C1C}">
                           <a14:useLocalDpi xmlns:a14="http://schemas.microsoft.com/office/drawing/2010/main" val="0"/>
@@ -260,7 +1347,7 @@
                     <pic:cNvPicPr/>
                   </pic:nvPicPr>
                   <pic:blipFill>
-                    <a:blip r:embed="rId8">
+                    <a:blip r:embed="rId24">
                       <a:extLst>
                         <a:ext uri="{28A0092B-C50C-407E-A947-70E740481C1C}">
                           <a14:useLocalDpi xmlns:a14="http://schemas.microsoft.com/office/drawing/2010/main" val="0"/>
@@ -317,7 +1404,7 @@
                     <pic:cNvPicPr/>
                   </pic:nvPicPr>
                   <pic:blipFill>
-                    <a:blip r:embed="rId9">
+                    <a:blip r:embed="rId25">
                       <a:extLst>
                         <a:ext uri="{28A0092B-C50C-407E-A947-70E740481C1C}">
                           <a14:useLocalDpi xmlns:a14="http://schemas.microsoft.com/office/drawing/2010/main" val="0"/>
@@ -347,30 +1434,22 @@
     <w:p/>
     <w:p/>
     <w:p/>
-    <w:p>
-      <w:pPr>
-        <w:rPr>
-          <w:rFonts w:hint="eastAsia"/>
-        </w:rPr>
-      </w:pPr>
-      <w:bookmarkStart w:id="0" w:name="_GoBack"/>
-      <w:bookmarkEnd w:id="0"/>
-    </w:p>
     <w:p/>
-    <w:p>
-      <w:r>
-        <w:rPr>
-          <w:rFonts w:hint="eastAsia"/>
+    <w:p/>
+    <w:p>
+      <w:r>
+        <w:rPr>
+          <w:rFonts w:hint="eastAsia"/>
+        </w:rPr>
+        <w:t>修改用户资料：</w:t>
+      </w:r>
+    </w:p>
+    <w:p>
+      <w:r>
+        <w:rPr>
+          <w:noProof/>
         </w:rPr>
         <w:lastRenderedPageBreak/>
-        <w:t>修改用户资料：</w:t>
-      </w:r>
-    </w:p>
-    <w:p>
-      <w:r>
-        <w:rPr>
-          <w:noProof/>
-        </w:rPr>
         <w:drawing>
           <wp:inline distT="0" distB="0" distL="0" distR="0">
             <wp:extent cx="5274310" cy="1985010"/>
@@ -387,7 +1466,7 @@
                     <pic:cNvPicPr/>
                   </pic:nvPicPr>
                   <pic:blipFill>
-                    <a:blip r:embed="rId10">
+                    <a:blip r:embed="rId26">
                       <a:extLst>
                         <a:ext uri="{28A0092B-C50C-407E-A947-70E740481C1C}">
                           <a14:useLocalDpi xmlns:a14="http://schemas.microsoft.com/office/drawing/2010/main" val="0"/>
@@ -444,7 +1523,7 @@
                     <pic:cNvPicPr/>
                   </pic:nvPicPr>
                   <pic:blipFill>
-                    <a:blip r:embed="rId11">
+                    <a:blip r:embed="rId27">
                       <a:extLst>
                         <a:ext uri="{28A0092B-C50C-407E-A947-70E740481C1C}">
                           <a14:useLocalDpi xmlns:a14="http://schemas.microsoft.com/office/drawing/2010/main" val="0"/>
@@ -501,7 +1580,7 @@
                     <pic:cNvPicPr/>
                   </pic:nvPicPr>
                   <pic:blipFill>
-                    <a:blip r:embed="rId12">
+                    <a:blip r:embed="rId28">
                       <a:extLst>
                         <a:ext uri="{28A0092B-C50C-407E-A947-70E740481C1C}">
                           <a14:useLocalDpi xmlns:a14="http://schemas.microsoft.com/office/drawing/2010/main" val="0"/>
@@ -528,13 +1607,7 @@
         </w:drawing>
       </w:r>
     </w:p>
-    <w:p>
-      <w:pPr>
-        <w:rPr>
-          <w:rFonts w:hint="eastAsia"/>
-        </w:rPr>
-      </w:pPr>
-    </w:p>
+    <w:p/>
     <w:sectPr>
       <w:pgSz w:w="11906" w:h="16838"/>
       <w:pgMar w:top="1440" w:right="1800" w:bottom="1440" w:left="1800" w:header="851" w:footer="992" w:gutter="0"/>
@@ -545,8 +1618,46 @@
 </w:document>
 </file>
 
+<file path=word/endnotes.xml><?xml version="1.0" encoding="utf-8"?>
+<w:endnotes xmlns:wpc="http://schemas.microsoft.com/office/word/2010/wordprocessingCanvas" xmlns:cx="http://schemas.microsoft.com/office/drawing/2014/chartex" xmlns:mc="http://schemas.openxmlformats.org/markup-compatibility/2006" xmlns:o="urn:schemas-microsoft-com:office:office" xmlns:r="http://schemas.openxmlformats.org/officeDocument/2006/relationships" xmlns:m="http://schemas.openxmlformats.org/officeDocument/2006/math" xmlns:v="urn:schemas-microsoft-com:vml" xmlns:wp14="http://schemas.microsoft.com/office/word/2010/wordprocessingDrawing" xmlns:wp="http://schemas.openxmlformats.org/drawingml/2006/wordprocessingDrawing" xmlns:w10="urn:schemas-microsoft-com:office:word" xmlns:w="http://schemas.openxmlformats.org/wordprocessingml/2006/main" xmlns:w14="http://schemas.microsoft.com/office/word/2010/wordml" xmlns:w15="http://schemas.microsoft.com/office/word/2012/wordml" xmlns:w16se="http://schemas.microsoft.com/office/word/2015/wordml/symex" xmlns:wpg="http://schemas.microsoft.com/office/word/2010/wordprocessingGroup" xmlns:wpi="http://schemas.microsoft.com/office/word/2010/wordprocessingInk" xmlns:wne="http://schemas.microsoft.com/office/word/2006/wordml" xmlns:wps="http://schemas.microsoft.com/office/word/2010/wordprocessingShape" mc:Ignorable="w14 w15 w16se wp14">
+  <w:endnote w:type="separator" w:id="-1">
+    <w:p>
+      <w:r>
+        <w:separator/>
+      </w:r>
+    </w:p>
+  </w:endnote>
+  <w:endnote w:type="continuationSeparator" w:id="0">
+    <w:p>
+      <w:r>
+        <w:continuationSeparator/>
+      </w:r>
+    </w:p>
+  </w:endnote>
+</w:endnotes>
+</file>
+
+<file path=word/footnotes.xml><?xml version="1.0" encoding="utf-8"?>
+<w:footnotes xmlns:wpc="http://schemas.microsoft.com/office/word/2010/wordprocessingCanvas" xmlns:cx="http://schemas.microsoft.com/office/drawing/2014/chartex" xmlns:mc="http://schemas.openxmlformats.org/markup-compatibility/2006" xmlns:o="urn:schemas-microsoft-com:office:office" xmlns:r="http://schemas.openxmlformats.org/officeDocument/2006/relationships" xmlns:m="http://schemas.openxmlformats.org/officeDocument/2006/math" xmlns:v="urn:schemas-microsoft-com:vml" xmlns:wp14="http://schemas.microsoft.com/office/word/2010/wordprocessingDrawing" xmlns:wp="http://schemas.openxmlformats.org/drawingml/2006/wordprocessingDrawing" xmlns:w10="urn:schemas-microsoft-com:office:word" xmlns:w="http://schemas.openxmlformats.org/wordprocessingml/2006/main" xmlns:w14="http://schemas.microsoft.com/office/word/2010/wordml" xmlns:w15="http://schemas.microsoft.com/office/word/2012/wordml" xmlns:w16se="http://schemas.microsoft.com/office/word/2015/wordml/symex" xmlns:wpg="http://schemas.microsoft.com/office/word/2010/wordprocessingGroup" xmlns:wpi="http://schemas.microsoft.com/office/word/2010/wordprocessingInk" xmlns:wne="http://schemas.microsoft.com/office/word/2006/wordml" xmlns:wps="http://schemas.microsoft.com/office/word/2010/wordprocessingShape" mc:Ignorable="w14 w15 w16se wp14">
+  <w:footnote w:type="separator" w:id="-1">
+    <w:p>
+      <w:r>
+        <w:separator/>
+      </w:r>
+    </w:p>
+  </w:footnote>
+  <w:footnote w:type="continuationSeparator" w:id="0">
+    <w:p>
+      <w:r>
+        <w:continuationSeparator/>
+      </w:r>
+    </w:p>
+  </w:footnote>
+</w:footnotes>
+</file>
+
 <file path=word/styles.xml><?xml version="1.0" encoding="utf-8"?>
-<w:styles xmlns:mc="http://schemas.openxmlformats.org/markup-compatibility/2006" xmlns:r="http://schemas.openxmlformats.org/officeDocument/2006/relationships" xmlns:w="http://schemas.openxmlformats.org/wordprocessingml/2006/main" xmlns:w14="http://schemas.microsoft.com/office/word/2010/wordml" xmlns:w15="http://schemas.microsoft.com/office/word/2012/wordml" mc:Ignorable="w14 w15">
+<w:styles xmlns:mc="http://schemas.openxmlformats.org/markup-compatibility/2006" xmlns:r="http://schemas.openxmlformats.org/officeDocument/2006/relationships" xmlns:w="http://schemas.openxmlformats.org/wordprocessingml/2006/main" xmlns:w14="http://schemas.microsoft.com/office/word/2010/wordml" xmlns:w15="http://schemas.microsoft.com/office/word/2012/wordml" xmlns:w16se="http://schemas.microsoft.com/office/word/2015/wordml/symex" mc:Ignorable="w14 w15 w16se">
   <w:docDefaults>
     <w:rPrDefault>
       <w:rPr>
@@ -940,6 +2051,74 @@
       <w:jc w:val="both"/>
     </w:pPr>
   </w:style>
+  <w:style w:type="paragraph" w:styleId="1">
+    <w:name w:val="heading 1"/>
+    <w:basedOn w:val="a"/>
+    <w:next w:val="a"/>
+    <w:link w:val="10"/>
+    <w:uiPriority w:val="9"/>
+    <w:qFormat/>
+    <w:rsid w:val="00021FA8"/>
+    <w:pPr>
+      <w:keepNext/>
+      <w:keepLines/>
+      <w:spacing w:before="340" w:after="330" w:line="578" w:lineRule="auto"/>
+      <w:outlineLvl w:val="0"/>
+    </w:pPr>
+    <w:rPr>
+      <w:b/>
+      <w:bCs/>
+      <w:kern w:val="44"/>
+      <w:sz w:val="44"/>
+      <w:szCs w:val="44"/>
+    </w:rPr>
+  </w:style>
+  <w:style w:type="paragraph" w:styleId="2">
+    <w:name w:val="heading 2"/>
+    <w:basedOn w:val="a"/>
+    <w:next w:val="a"/>
+    <w:link w:val="20"/>
+    <w:uiPriority w:val="9"/>
+    <w:unhideWhenUsed/>
+    <w:qFormat/>
+    <w:rsid w:val="00021FA8"/>
+    <w:pPr>
+      <w:keepNext/>
+      <w:keepLines/>
+      <w:spacing w:before="260" w:after="260" w:line="416" w:lineRule="auto"/>
+      <w:outlineLvl w:val="1"/>
+    </w:pPr>
+    <w:rPr>
+      <w:rFonts w:asciiTheme="majorHAnsi" w:eastAsiaTheme="majorEastAsia" w:hAnsiTheme="majorHAnsi" w:cstheme="majorBidi"/>
+      <w:b/>
+      <w:bCs/>
+      <w:sz w:val="32"/>
+      <w:szCs w:val="32"/>
+    </w:rPr>
+  </w:style>
+  <w:style w:type="paragraph" w:styleId="5">
+    <w:name w:val="heading 5"/>
+    <w:basedOn w:val="a"/>
+    <w:next w:val="a"/>
+    <w:link w:val="50"/>
+    <w:uiPriority w:val="9"/>
+    <w:semiHidden/>
+    <w:unhideWhenUsed/>
+    <w:qFormat/>
+    <w:rsid w:val="00DA7643"/>
+    <w:pPr>
+      <w:keepNext/>
+      <w:keepLines/>
+      <w:spacing w:before="280" w:after="290" w:line="376" w:lineRule="auto"/>
+      <w:outlineLvl w:val="4"/>
+    </w:pPr>
+    <w:rPr>
+      <w:b/>
+      <w:bCs/>
+      <w:sz w:val="28"/>
+      <w:szCs w:val="28"/>
+    </w:rPr>
+  </w:style>
   <w:style w:type="character" w:default="1" w:styleId="a0">
     <w:name w:val="Default Paragraph Font"/>
     <w:uiPriority w:val="1"/>
@@ -966,6 +2145,113 @@
     <w:uiPriority w:val="99"/>
     <w:semiHidden/>
     <w:unhideWhenUsed/>
+  </w:style>
+  <w:style w:type="paragraph" w:styleId="a3">
+    <w:name w:val="header"/>
+    <w:basedOn w:val="a"/>
+    <w:link w:val="a4"/>
+    <w:uiPriority w:val="99"/>
+    <w:unhideWhenUsed/>
+    <w:rsid w:val="00021FA8"/>
+    <w:pPr>
+      <w:pBdr>
+        <w:bottom w:val="single" w:sz="6" w:space="1" w:color="auto"/>
+      </w:pBdr>
+      <w:tabs>
+        <w:tab w:val="center" w:pos="4153"/>
+        <w:tab w:val="right" w:pos="8306"/>
+      </w:tabs>
+      <w:snapToGrid w:val="0"/>
+      <w:jc w:val="center"/>
+    </w:pPr>
+    <w:rPr>
+      <w:sz w:val="18"/>
+      <w:szCs w:val="18"/>
+    </w:rPr>
+  </w:style>
+  <w:style w:type="character" w:customStyle="1" w:styleId="a4">
+    <w:name w:val="页眉 字符"/>
+    <w:basedOn w:val="a0"/>
+    <w:link w:val="a3"/>
+    <w:uiPriority w:val="99"/>
+    <w:rsid w:val="00021FA8"/>
+    <w:rPr>
+      <w:sz w:val="18"/>
+      <w:szCs w:val="18"/>
+    </w:rPr>
+  </w:style>
+  <w:style w:type="paragraph" w:styleId="a5">
+    <w:name w:val="footer"/>
+    <w:basedOn w:val="a"/>
+    <w:link w:val="a6"/>
+    <w:uiPriority w:val="99"/>
+    <w:unhideWhenUsed/>
+    <w:rsid w:val="00021FA8"/>
+    <w:pPr>
+      <w:tabs>
+        <w:tab w:val="center" w:pos="4153"/>
+        <w:tab w:val="right" w:pos="8306"/>
+      </w:tabs>
+      <w:snapToGrid w:val="0"/>
+      <w:jc w:val="left"/>
+    </w:pPr>
+    <w:rPr>
+      <w:sz w:val="18"/>
+      <w:szCs w:val="18"/>
+    </w:rPr>
+  </w:style>
+  <w:style w:type="character" w:customStyle="1" w:styleId="a6">
+    <w:name w:val="页脚 字符"/>
+    <w:basedOn w:val="a0"/>
+    <w:link w:val="a5"/>
+    <w:uiPriority w:val="99"/>
+    <w:rsid w:val="00021FA8"/>
+    <w:rPr>
+      <w:sz w:val="18"/>
+      <w:szCs w:val="18"/>
+    </w:rPr>
+  </w:style>
+  <w:style w:type="character" w:customStyle="1" w:styleId="10">
+    <w:name w:val="标题 1 字符"/>
+    <w:basedOn w:val="a0"/>
+    <w:link w:val="1"/>
+    <w:uiPriority w:val="9"/>
+    <w:rsid w:val="00021FA8"/>
+    <w:rPr>
+      <w:b/>
+      <w:bCs/>
+      <w:kern w:val="44"/>
+      <w:sz w:val="44"/>
+      <w:szCs w:val="44"/>
+    </w:rPr>
+  </w:style>
+  <w:style w:type="character" w:customStyle="1" w:styleId="20">
+    <w:name w:val="标题 2 字符"/>
+    <w:basedOn w:val="a0"/>
+    <w:link w:val="2"/>
+    <w:uiPriority w:val="9"/>
+    <w:rsid w:val="00021FA8"/>
+    <w:rPr>
+      <w:rFonts w:asciiTheme="majorHAnsi" w:eastAsiaTheme="majorEastAsia" w:hAnsiTheme="majorHAnsi" w:cstheme="majorBidi"/>
+      <w:b/>
+      <w:bCs/>
+      <w:sz w:val="32"/>
+      <w:szCs w:val="32"/>
+    </w:rPr>
+  </w:style>
+  <w:style w:type="character" w:customStyle="1" w:styleId="50">
+    <w:name w:val="标题 5 字符"/>
+    <w:basedOn w:val="a0"/>
+    <w:link w:val="5"/>
+    <w:uiPriority w:val="9"/>
+    <w:semiHidden/>
+    <w:rsid w:val="00DA7643"/>
+    <w:rPr>
+      <w:b/>
+      <w:bCs/>
+      <w:sz w:val="28"/>
+      <w:szCs w:val="28"/>
+    </w:rPr>
   </w:style>
 </w:styles>
 </file>
